--- a/Practice-work-23/ЗВІТ.docx
+++ b/Practice-work-23/ЗВІТ.docx
@@ -34,7 +34,6 @@
           <w:rFonts w:ascii="Arial Black" w:hAnsi="Arial Black"/>
           <w:sz w:val="28"/>
           <w:szCs w:val="28"/>
-          <w:lang w:val="en-US"/>
         </w:rPr>
         <w:t>3</w:t>
       </w:r>
@@ -77,8 +76,8 @@
           <w:lang w:val="uk-UA"/>
         </w:rPr>
         <w:drawing>
-          <wp:inline distT="0" distB="0" distL="0" distR="0" wp14:anchorId="419A39FC" wp14:editId="54AF5D79">
-            <wp:extent cx="3292125" cy="2103302"/>
+          <wp:inline distT="0" distB="0" distL="0" distR="0" wp14:anchorId="26B5C4FD" wp14:editId="2652F428">
+            <wp:extent cx="2987299" cy="1867062"/>
             <wp:effectExtent l="0" t="0" r="3810" b="0"/>
             <wp:docPr id="1" name="Рисунок 1"/>
             <wp:cNvGraphicFramePr>
@@ -100,7 +99,7 @@
                   <pic:spPr>
                     <a:xfrm>
                       <a:off x="0" y="0"/>
-                      <a:ext cx="3292125" cy="2103302"/>
+                      <a:ext cx="2987299" cy="1867062"/>
                     </a:xfrm>
                     <a:prstGeom prst="rect">
                       <a:avLst/>
@@ -127,10 +126,10 @@
           <w:lang w:val="uk-UA"/>
         </w:rPr>
         <w:drawing>
-          <wp:inline distT="0" distB="0" distL="0" distR="0" wp14:anchorId="454CCC9F" wp14:editId="2E52D6A4">
-            <wp:extent cx="3741744" cy="2141406"/>
+          <wp:inline distT="0" distB="0" distL="0" distR="0" wp14:anchorId="12ECFFAD" wp14:editId="2919529C">
+            <wp:extent cx="3375953" cy="2004234"/>
             <wp:effectExtent l="0" t="0" r="0" b="0"/>
-            <wp:docPr id="6" name="Рисунок 6"/>
+            <wp:docPr id="2" name="Рисунок 2"/>
             <wp:cNvGraphicFramePr>
               <a:graphicFrameLocks xmlns:a="http://schemas.openxmlformats.org/drawingml/2006/main" noChangeAspect="1"/>
             </wp:cNvGraphicFramePr>
@@ -150,7 +149,7 @@
                   <pic:spPr>
                     <a:xfrm>
                       <a:off x="0" y="0"/>
-                      <a:ext cx="3741744" cy="2141406"/>
+                      <a:ext cx="3375953" cy="2004234"/>
                     </a:xfrm>
                     <a:prstGeom prst="rect">
                       <a:avLst/>
@@ -171,8 +170,67 @@
           <w:lang w:val="uk-UA"/>
         </w:rPr>
       </w:pPr>
+      <w:r>
+        <w:rPr>
+          <w:rFonts w:cstheme="minorHAnsi"/>
+          <w:lang w:val="uk-UA"/>
+        </w:rPr>
+        <w:drawing>
+          <wp:inline distT="0" distB="0" distL="0" distR="0" wp14:anchorId="1A51525D" wp14:editId="3CD179ED">
+            <wp:extent cx="3467400" cy="1928027"/>
+            <wp:effectExtent l="0" t="0" r="0" b="0"/>
+            <wp:docPr id="3" name="Рисунок 3"/>
+            <wp:cNvGraphicFramePr>
+              <a:graphicFrameLocks xmlns:a="http://schemas.openxmlformats.org/drawingml/2006/main" noChangeAspect="1"/>
+            </wp:cNvGraphicFramePr>
+            <a:graphic xmlns:a="http://schemas.openxmlformats.org/drawingml/2006/main">
+              <a:graphicData uri="http://schemas.openxmlformats.org/drawingml/2006/picture">
+                <pic:pic xmlns:pic="http://schemas.openxmlformats.org/drawingml/2006/picture">
+                  <pic:nvPicPr>
+                    <pic:cNvPr id="1" name=""/>
+                    <pic:cNvPicPr/>
+                  </pic:nvPicPr>
+                  <pic:blipFill>
+                    <a:blip r:embed="rId6"/>
+                    <a:stretch>
+                      <a:fillRect/>
+                    </a:stretch>
+                  </pic:blipFill>
+                  <pic:spPr>
+                    <a:xfrm>
+                      <a:off x="0" y="0"/>
+                      <a:ext cx="3467400" cy="1928027"/>
+                    </a:xfrm>
+                    <a:prstGeom prst="rect">
+                      <a:avLst/>
+                    </a:prstGeom>
+                  </pic:spPr>
+                </pic:pic>
+              </a:graphicData>
+            </a:graphic>
+          </wp:inline>
+        </w:drawing>
+      </w:r>
       <w:bookmarkStart w:id="0" w:name="_GoBack"/>
       <w:bookmarkEnd w:id="0"/>
+    </w:p>
+    <w:p>
+      <w:pPr>
+        <w:jc w:val="center"/>
+        <w:rPr>
+          <w:rFonts w:cstheme="minorHAnsi"/>
+          <w:lang w:val="uk-UA"/>
+        </w:rPr>
+      </w:pPr>
+    </w:p>
+    <w:p>
+      <w:pPr>
+        <w:jc w:val="center"/>
+        <w:rPr>
+          <w:rFonts w:cstheme="minorHAnsi"/>
+          <w:lang w:val="uk-UA"/>
+        </w:rPr>
+      </w:pPr>
     </w:p>
     <w:p>
       <w:pPr>
